--- a/server/upload/File/kitchen-2023-03-31.docx
+++ b/server/upload/File/kitchen-2023-03-31.docx
@@ -349,149 +349,79 @@
           <w:sz w:val="22"/>
           <w:szCs w:val="22"/>
         </w:rPr>
-        <w:t>1.6.2 Дата завершения «</w:t>
-      </w:r>
-      <w:r>
-        <w:rPr>
-          <w:sz w:val="22"/>
-          <w:szCs w:val="22"/>
-        </w:rPr>
-        <w:t>31</w:t>
-      </w:r>
-      <w:r>
-        <w:rPr>
-          <w:sz w:val="22"/>
-          <w:szCs w:val="22"/>
-        </w:rPr>
-        <w:t>» марта 2023 г.</w:t>
-      </w:r>
-    </w:p>
-    <w:p>
-      <w:pPr>
-        <w:pStyle w:val="NormalWeb"/>
-        <w:spacing w:beforeAutospacing="0" w:before="0" w:afterAutospacing="0" w:after="0"/>
-        <w:jc w:val="both"/>
-        <w:rPr>
-          <w:sz w:val="22"/>
-          <w:szCs w:val="22"/>
-        </w:rPr>
-      </w:pPr>
-      <w:r>
-        <w:rPr>
-          <w:sz w:val="22"/>
-          <w:szCs w:val="22"/>
-        </w:rPr>
-        <w:t> </w:t>
-      </w:r>
-    </w:p>
-    <w:p>
-      <w:pPr>
-        <w:pStyle w:val="NormalWeb"/>
-        <w:spacing w:beforeAutospacing="0" w:before="0" w:afterAutospacing="0" w:after="0"/>
-        <w:jc w:val="both"/>
-        <w:rPr>
-          <w:sz w:val="22"/>
-          <w:szCs w:val="22"/>
-        </w:rPr>
-      </w:pPr>
-      <w:r>
-        <w:rPr>
-          <w:sz w:val="22"/>
-          <w:szCs w:val="22"/>
-        </w:rPr>
-        <w:t>1.6.3. Дата проведения Розыгрыша и определения Победителей Розыгрыша: «</w:t>
-      </w:r>
-      <w:r>
-        <w:rPr>
-          <w:sz w:val="22"/>
-          <w:szCs w:val="22"/>
-        </w:rPr>
-        <w:t>1</w:t>
-      </w:r>
-      <w:r>
-        <w:rPr>
-          <w:sz w:val="22"/>
-          <w:szCs w:val="22"/>
-        </w:rPr>
-        <w:t xml:space="preserve">» </w:t>
-      </w:r>
-      <w:r>
-        <w:rPr>
-          <w:sz w:val="22"/>
-          <w:szCs w:val="22"/>
-        </w:rPr>
-        <w:t>апреля</w:t>
-      </w:r>
-      <w:r>
-        <w:rPr>
-          <w:sz w:val="22"/>
-          <w:szCs w:val="22"/>
-        </w:rPr>
-        <w:t xml:space="preserve"> 2023 г.</w:t>
-      </w:r>
-    </w:p>
-    <w:p>
-      <w:pPr>
-        <w:pStyle w:val="NormalWeb"/>
-        <w:spacing w:beforeAutospacing="0" w:before="0" w:afterAutospacing="0" w:after="0"/>
-        <w:jc w:val="both"/>
-        <w:rPr>
-          <w:sz w:val="22"/>
-          <w:szCs w:val="22"/>
-        </w:rPr>
-      </w:pPr>
-      <w:r>
-        <w:rPr>
-          <w:sz w:val="22"/>
-          <w:szCs w:val="22"/>
-        </w:rPr>
-        <w:t> </w:t>
-      </w:r>
-    </w:p>
-    <w:p>
-      <w:pPr>
-        <w:pStyle w:val="NormalWeb"/>
-        <w:spacing w:beforeAutospacing="0" w:before="0" w:afterAutospacing="0" w:after="0"/>
-        <w:jc w:val="both"/>
-        <w:rPr>
-          <w:sz w:val="22"/>
-          <w:szCs w:val="22"/>
-        </w:rPr>
-      </w:pPr>
-      <w:r>
-        <w:rPr>
-          <w:sz w:val="22"/>
-          <w:szCs w:val="22"/>
-        </w:rPr>
-        <w:t xml:space="preserve">1.6.4. Срок выдачи Подарков Розыгрыша: с «1» </w:t>
-      </w:r>
-      <w:r>
-        <w:rPr>
-          <w:sz w:val="22"/>
-          <w:szCs w:val="22"/>
-        </w:rPr>
-        <w:t>апреля</w:t>
-      </w:r>
-      <w:r>
-        <w:rPr>
-          <w:sz w:val="22"/>
-          <w:szCs w:val="22"/>
-        </w:rPr>
-        <w:t xml:space="preserve"> 2023 г. до «1» </w:t>
-      </w:r>
-      <w:r>
-        <w:rPr>
-          <w:sz w:val="22"/>
-          <w:szCs w:val="22"/>
-        </w:rPr>
-        <w:t>апреля</w:t>
-      </w:r>
-      <w:r>
-        <w:rPr>
-          <w:sz w:val="22"/>
-          <w:szCs w:val="22"/>
-        </w:rPr>
-        <w:t xml:space="preserve"> 2024 г. включительно.</w:t>
+        <w:t>1.6.2 Дата завершения «31» марта 2023 г.</w:t>
+      </w:r>
+    </w:p>
+    <w:p>
+      <w:pPr>
+        <w:pStyle w:val="NormalWeb"/>
+        <w:spacing w:beforeAutospacing="0" w:before="0" w:afterAutospacing="0" w:after="0"/>
+        <w:jc w:val="both"/>
+        <w:rPr>
+          <w:sz w:val="22"/>
+          <w:szCs w:val="22"/>
+        </w:rPr>
+      </w:pPr>
+      <w:r>
+        <w:rPr>
+          <w:sz w:val="22"/>
+          <w:szCs w:val="22"/>
+        </w:rPr>
+        <w:t> </w:t>
+      </w:r>
+    </w:p>
+    <w:p>
+      <w:pPr>
+        <w:pStyle w:val="NormalWeb"/>
+        <w:spacing w:beforeAutospacing="0" w:before="0" w:afterAutospacing="0" w:after="0"/>
+        <w:jc w:val="both"/>
+        <w:rPr>
+          <w:sz w:val="22"/>
+          <w:szCs w:val="22"/>
+        </w:rPr>
+      </w:pPr>
+      <w:r>
+        <w:rPr>
+          <w:sz w:val="22"/>
+          <w:szCs w:val="22"/>
+        </w:rPr>
+        <w:t>1.6.3. Дата проведения Розыгрыша и определения Победителей Розыгрыша: «1» апреля 2023 г.</w:t>
+      </w:r>
+    </w:p>
+    <w:p>
+      <w:pPr>
+        <w:pStyle w:val="NormalWeb"/>
+        <w:spacing w:beforeAutospacing="0" w:before="0" w:afterAutospacing="0" w:after="0"/>
+        <w:jc w:val="both"/>
+        <w:rPr>
+          <w:sz w:val="22"/>
+          <w:szCs w:val="22"/>
+        </w:rPr>
+      </w:pPr>
+      <w:r>
+        <w:rPr>
+          <w:sz w:val="22"/>
+          <w:szCs w:val="22"/>
+        </w:rPr>
+        <w:t> </w:t>
+      </w:r>
+    </w:p>
+    <w:p>
+      <w:pPr>
+        <w:pStyle w:val="NormalWeb"/>
+        <w:spacing w:beforeAutospacing="0" w:before="0" w:afterAutospacing="0" w:after="0"/>
+        <w:jc w:val="both"/>
+        <w:rPr>
+          <w:sz w:val="22"/>
+          <w:szCs w:val="22"/>
+        </w:rPr>
+      </w:pPr>
+      <w:r>
+        <w:rPr>
+          <w:sz w:val="22"/>
+          <w:szCs w:val="22"/>
+        </w:rPr>
+        <w:t>1.6.4. Срок выдачи Подарков Розыгрыша: с «1» апреля 2023 г. до «1» апреля 2024 г. включительно.</w:t>
       </w:r>
     </w:p>
     <w:p>
@@ -1050,7 +980,7 @@
           <w:sz w:val="22"/>
           <w:szCs w:val="22"/>
         </w:rPr>
-        <w:t>2.3. Для участия в Розыгрыше участнику необходимо приобрести двухкомнатную квартиру в микрорайоне Солнечный Комфорт г. Чебоксары позиция №1 по ипотечной программе и дать свое согласие на участие в розыгрыше. Победителем Акции признается участник Акции, чей ID-номер был выбран случайным образом программой «Рандом». Каждому участнику Розыгрыша из списка присваивается индивидуальный номер, согласно номеру договора купли-продажи, по которому в дальнейшем будет определяться Победитель. В программу «Рандом» загружаются присвоенные номера Участников, и программа выбирает случайным образом номер Участника, который становится победителем Розыгрыша). Организатор в целях чистоты выявления победителей Розыгрыша записывает весь процесс и размещает в аккаунте  @</w:t>
+        <w:t>2.3. Для участия в Розыгрыше участнику необходимо приобрести двухкомнатную или трехкомнатную квартиру в микрорайоне Солнечный Комфорт г. Чебоксары позиция №1 по ипотечной программе и дать свое согласие на участие в розыгрыше. Победителем Акции признается участник Акции, чей ID-номер был выбран случайным образом программой «Рандом». Каждому участнику Розыгрыша из списка присваивается индивидуальный номер, согласно номеру договора купли-продажи, по которому в дальнейшем будет определяться Победитель. В программу «Рандом» загружаются присвоенные номера Участников, и программа выбирает случайным образом номер Участника, который становится победителем Розыгрыша). Организатор в целях чистоты выявления победителей Розыгрыша записывает весь процесс и размещает в аккаунте  @</w:t>
       </w:r>
       <w:r>
         <w:rPr>
@@ -1794,6 +1724,7 @@
     <w:qFormat/>
     <w:pPr>
       <w:widowControl/>
+      <w:suppressAutoHyphens w:val="true"/>
       <w:bidi w:val="0"/>
       <w:spacing w:lineRule="auto" w:line="259" w:before="0" w:after="160"/>
       <w:jc w:val="left"/>
@@ -1921,6 +1852,7 @@
     <w:rsid w:val="0046056e"/>
     <w:pPr>
       <w:widowControl/>
+      <w:suppressAutoHyphens w:val="true"/>
       <w:bidi w:val="0"/>
       <w:spacing w:lineRule="auto" w:line="240" w:before="0" w:after="0"/>
       <w:jc w:val="left"/>
